--- a/year1/second-semester/phs121/6. refraction.docx
+++ b/year1/second-semester/phs121/6. refraction.docx
@@ -8,11 +8,13 @@
         <w:bidi w:val="0"/>
         <w:spacing w:lineRule="auto" w:line="360"/>
         <w:jc w:val="center"/>
-        <w:rPr/>
-      </w:pPr>
-      <w:r>
-        <w:rPr>
-          <w:rFonts w:eastAsia="宋体" w:ascii="Liberation Sans" w:hAnsi="Liberation Sans"/>
+        <w:rPr>
+          <w:rFonts w:ascii="Liberation Mono" w:hAnsi="Liberation Mono"/>
+        </w:rPr>
+      </w:pPr>
+      <w:r>
+        <w:rPr>
+          <w:rFonts w:eastAsia="宋体" w:ascii="Liberation Mono" w:hAnsi="Liberation Mono"/>
           <w:b/>
           <w:bCs/>
           <w:sz w:val="80"/>
@@ -29,14 +31,12 @@
         <w:spacing w:lineRule="auto" w:line="360"/>
         <w:jc w:val="both"/>
         <w:rPr>
-          <w:rFonts w:ascii="Liberation Sans" w:hAnsi="Liberation Sans"/>
-          <w:sz w:val="22"/>
-          <w:szCs w:val="22"/>
-        </w:rPr>
-      </w:pPr>
-      <w:r>
-        <w:rPr>
-          <w:rFonts w:eastAsia="宋体" w:ascii="Liberation Sans" w:hAnsi="Liberation Sans"/>
+          <w:rFonts w:ascii="Liberation Mono" w:hAnsi="Liberation Mono"/>
+        </w:rPr>
+      </w:pPr>
+      <w:r>
+        <w:rPr>
+          <w:rFonts w:eastAsia="宋体" w:ascii="Liberation Mono" w:hAnsi="Liberation Mono"/>
           <w:sz w:val="22"/>
           <w:szCs w:val="22"/>
         </w:rPr>
@@ -50,14 +50,12 @@
         <w:spacing w:lineRule="auto" w:line="360"/>
         <w:jc w:val="both"/>
         <w:rPr>
-          <w:rFonts w:ascii="Liberation Sans" w:hAnsi="Liberation Sans"/>
-          <w:sz w:val="22"/>
-          <w:szCs w:val="22"/>
-        </w:rPr>
-      </w:pPr>
-      <w:r>
-        <w:rPr>
-          <w:rFonts w:eastAsia="宋体" w:ascii="Liberation Sans" w:hAnsi="Liberation Sans"/>
+          <w:rFonts w:ascii="Liberation Mono" w:hAnsi="Liberation Mono"/>
+        </w:rPr>
+      </w:pPr>
+      <w:r>
+        <w:rPr>
+          <w:rFonts w:eastAsia="宋体" w:ascii="Liberation Mono" w:hAnsi="Liberation Mono"/>
           <w:sz w:val="22"/>
           <w:szCs w:val="22"/>
         </w:rPr>
@@ -65,7 +63,7 @@
       </w:r>
       <w:r>
         <w:rPr>
-          <w:rFonts w:eastAsia="宋体" w:ascii="Liberation Sans" w:hAnsi="Liberation Sans"/>
+          <w:rFonts w:eastAsia="宋体" w:ascii="Liberation Mono" w:hAnsi="Liberation Mono"/>
           <w:b/>
           <w:bCs/>
           <w:sz w:val="22"/>
@@ -75,7 +73,7 @@
       </w:r>
       <w:r>
         <w:rPr>
-          <w:rFonts w:eastAsia="宋体" w:ascii="Liberation Sans" w:hAnsi="Liberation Sans"/>
+          <w:rFonts w:eastAsia="宋体" w:ascii="Liberation Mono" w:hAnsi="Liberation Mono"/>
           <w:sz w:val="22"/>
           <w:szCs w:val="22"/>
         </w:rPr>
@@ -83,7 +81,7 @@
       </w:r>
       <w:r>
         <w:rPr>
-          <w:rFonts w:eastAsia="宋体" w:ascii="Liberation Sans" w:hAnsi="Liberation Sans"/>
+          <w:rFonts w:eastAsia="宋体" w:ascii="Liberation Mono" w:hAnsi="Liberation Mono"/>
           <w:b/>
           <w:bCs/>
           <w:sz w:val="22"/>
@@ -93,7 +91,7 @@
       </w:r>
       <w:r>
         <w:rPr>
-          <w:rFonts w:eastAsia="宋体" w:ascii="Liberation Sans" w:hAnsi="Liberation Sans"/>
+          <w:rFonts w:eastAsia="宋体" w:ascii="Liberation Mono" w:hAnsi="Liberation Mono"/>
           <w:sz w:val="22"/>
           <w:szCs w:val="22"/>
         </w:rPr>
@@ -107,14 +105,12 @@
         <w:spacing w:lineRule="auto" w:line="360"/>
         <w:jc w:val="both"/>
         <w:rPr>
-          <w:rFonts w:ascii="Liberation Sans" w:hAnsi="Liberation Sans"/>
-          <w:sz w:val="22"/>
-          <w:szCs w:val="22"/>
-        </w:rPr>
-      </w:pPr>
-      <w:r>
-        <w:rPr>
-          <w:rFonts w:eastAsia="宋体" w:ascii="Liberation Sans" w:hAnsi="Liberation Sans"/>
+          <w:rFonts w:ascii="Liberation Mono" w:hAnsi="Liberation Mono"/>
+        </w:rPr>
+      </w:pPr>
+      <w:r>
+        <w:rPr>
+          <w:rFonts w:eastAsia="宋体" w:ascii="Liberation Mono" w:hAnsi="Liberation Mono"/>
           <w:sz w:val="22"/>
           <w:szCs w:val="22"/>
         </w:rPr>
@@ -128,13 +124,13 @@
         <w:spacing w:lineRule="auto" w:line="360"/>
         <w:jc w:val="center"/>
         <w:rPr>
-          <w:rFonts w:ascii="Liberation Sans" w:hAnsi="Liberation Sans"/>
-          <w:sz w:val="22"/>
-          <w:szCs w:val="22"/>
-        </w:rPr>
-      </w:pPr>
-      <w:r>
-        <w:rPr/>
+          <w:rFonts w:ascii="Liberation Mono" w:hAnsi="Liberation Mono"/>
+        </w:rPr>
+      </w:pPr>
+      <w:r>
+        <w:rPr>
+          <w:rFonts w:ascii="Liberation Mono" w:hAnsi="Liberation Mono"/>
+        </w:rPr>
       </w:r>
       <m:oMathPara xmlns:m="http://schemas.openxmlformats.org/officeDocument/2006/math">
         <m:oMathParaPr>
@@ -223,14 +219,12 @@
         <w:spacing w:lineRule="auto" w:line="360"/>
         <w:jc w:val="both"/>
         <w:rPr>
-          <w:rFonts w:ascii="Liberation Sans" w:hAnsi="Liberation Sans"/>
-          <w:sz w:val="22"/>
-          <w:szCs w:val="22"/>
-        </w:rPr>
-      </w:pPr>
-      <w:r>
-        <w:rPr>
-          <w:rFonts w:eastAsia="宋体" w:ascii="Liberation Sans" w:hAnsi="Liberation Sans"/>
+          <w:rFonts w:ascii="Liberation Mono" w:hAnsi="Liberation Mono"/>
+        </w:rPr>
+      </w:pPr>
+      <w:r>
+        <w:rPr>
+          <w:rFonts w:eastAsia="宋体" w:ascii="Liberation Mono" w:hAnsi="Liberation Mono"/>
           <w:sz w:val="22"/>
           <w:szCs w:val="22"/>
         </w:rPr>
@@ -244,14 +238,12 @@
         <w:spacing w:lineRule="auto" w:line="360"/>
         <w:jc w:val="both"/>
         <w:rPr>
-          <w:rFonts w:ascii="Liberation Sans" w:hAnsi="Liberation Sans"/>
-          <w:sz w:val="22"/>
-          <w:szCs w:val="22"/>
-        </w:rPr>
-      </w:pPr>
-      <w:r>
-        <w:rPr>
-          <w:rFonts w:eastAsia="宋体" w:ascii="Liberation Sans" w:hAnsi="Liberation Sans"/>
+          <w:rFonts w:ascii="Liberation Mono" w:hAnsi="Liberation Mono"/>
+        </w:rPr>
+      </w:pPr>
+      <w:r>
+        <w:rPr>
+          <w:rFonts w:eastAsia="宋体" w:ascii="Liberation Mono" w:hAnsi="Liberation Mono"/>
           <w:sz w:val="22"/>
           <w:szCs w:val="22"/>
         </w:rPr>
@@ -263,18 +255,14 @@
         <w:pStyle w:val="Normal"/>
         <w:bidi w:val="0"/>
         <w:spacing w:lineRule="auto" w:line="360"/>
-        <w:jc w:val="both"/>
-        <w:rPr>
-          <w:rFonts w:ascii="Liberation Sans" w:hAnsi="Liberation Sans"/>
-          <w:sz w:val="22"/>
-          <w:szCs w:val="22"/>
-        </w:rPr>
-      </w:pPr>
-      <w:r>
-        <w:rPr>
-          <w:rFonts w:eastAsia="宋体" w:ascii="Liberation Sans" w:hAnsi="Liberation Sans"/>
-          <w:sz w:val="22"/>
-          <w:szCs w:val="22"/>
+        <w:jc w:val="left"/>
+        <w:rPr>
+          <w:rFonts w:ascii="Liberation Mono" w:hAnsi="Liberation Mono"/>
+        </w:rPr>
+      </w:pPr>
+      <w:r>
+        <w:rPr>
+          <w:rFonts w:ascii="Liberation Mono" w:hAnsi="Liberation Mono"/>
         </w:rPr>
       </w:r>
       <m:oMathPara xmlns:m="http://schemas.openxmlformats.org/officeDocument/2006/math">
@@ -430,90 +418,63 @@
         <w:spacing w:lineRule="auto" w:line="360"/>
         <w:jc w:val="center"/>
         <w:rPr>
-          <w:b/>
-          <w:b/>
-          <w:bCs/>
-          <w:sz w:val="64"/>
-          <w:szCs w:val="64"/>
-        </w:rPr>
-      </w:pPr>
-      <w:r>
-        <w:rPr>
-          <w:rFonts w:eastAsia="宋体" w:ascii="Liberation Sans" w:hAnsi="Liberation Sans"/>
+          <w:rFonts w:ascii="Liberation Mono" w:hAnsi="Liberation Mono"/>
+        </w:rPr>
+      </w:pPr>
+      <w:r>
+        <w:rPr>
+          <w:rFonts w:eastAsia="宋体" w:ascii="Liberation Mono" w:hAnsi="Liberation Mono"/>
           <w:b/>
           <w:bCs/>
           <w:sz w:val="64"/>
           <w:szCs w:val="64"/>
           <w:u w:val="single"/>
         </w:rPr>
-        <w:t>LAWS OF REFRACTIO</w:t>
-      </w:r>
-      <w:r>
-        <w:rPr>
-          <w:rFonts w:eastAsia="宋体" w:ascii="Liberation Sans" w:hAnsi="Liberation Sans"/>
+        <w:t>LAWS OF REFRACTION</w:t>
+      </w:r>
+    </w:p>
+    <w:p>
+      <w:pPr>
+        <w:pStyle w:val="Normal"/>
+        <w:bidi w:val="0"/>
+        <w:spacing w:lineRule="auto" w:line="360"/>
+        <w:jc w:val="both"/>
+        <w:rPr>
+          <w:rFonts w:ascii="Liberation Mono" w:hAnsi="Liberation Mono"/>
+        </w:rPr>
+      </w:pPr>
+      <w:r>
+        <w:rPr>
+          <w:rFonts w:eastAsia="宋体" w:ascii="Liberation Mono" w:hAnsi="Liberation Mono"/>
+          <w:sz w:val="22"/>
+          <w:szCs w:val="22"/>
+        </w:rPr>
+        <w:t>1. The incident ray, refracted ray and the normal all lie on a common point. The incident ray is the angle the ray makes with the normal.</w:t>
+      </w:r>
+    </w:p>
+    <w:p>
+      <w:pPr>
+        <w:pStyle w:val="Normal"/>
+        <w:bidi w:val="0"/>
+        <w:spacing w:lineRule="auto" w:line="360"/>
+        <w:jc w:val="both"/>
+        <w:rPr>
+          <w:rFonts w:ascii="Liberation Mono" w:hAnsi="Liberation Mono"/>
+        </w:rPr>
+      </w:pPr>
+      <w:r>
+        <w:rPr>
+          <w:rFonts w:eastAsia="宋体" w:ascii="Liberation Mono" w:hAnsi="Liberation Mono"/>
+          <w:sz w:val="22"/>
+          <w:szCs w:val="22"/>
+        </w:rPr>
+        <w:t xml:space="preserve">2. The ratio of the sine of the incident ray to the sine of the refraction angle is equal to the ratio of the refractive indices of the materials at the interface and is constant for any given pair of media. This statement is known as </w:t>
+      </w:r>
+      <w:r>
+        <w:rPr>
+          <w:rFonts w:eastAsia="宋体" w:ascii="Liberation Mono" w:hAnsi="Liberation Mono"/>
           <w:b/>
           <w:bCs/>
-          <w:sz w:val="64"/>
-          <w:szCs w:val="64"/>
-          <w:u w:val="single"/>
-        </w:rPr>
-        <w:t>N</w:t>
-      </w:r>
-    </w:p>
-    <w:p>
-      <w:pPr>
-        <w:pStyle w:val="Normal"/>
-        <w:bidi w:val="0"/>
-        <w:spacing w:lineRule="auto" w:line="360"/>
-        <w:jc w:val="both"/>
-        <w:rPr>
-          <w:rFonts w:ascii="Liberation Sans" w:hAnsi="Liberation Sans"/>
-          <w:sz w:val="22"/>
-          <w:szCs w:val="22"/>
-        </w:rPr>
-      </w:pPr>
-      <w:r>
-        <w:rPr>
-          <w:rFonts w:eastAsia="宋体" w:ascii="Liberation Sans" w:hAnsi="Liberation Sans"/>
-          <w:sz w:val="22"/>
-          <w:szCs w:val="22"/>
-        </w:rPr>
-        <w:t xml:space="preserve">1. The incident ray, refracted ray and the normal all lie on a common point. </w:t>
-      </w:r>
-      <w:r>
-        <w:rPr>
-          <w:rFonts w:eastAsia="宋体" w:ascii="Liberation Sans" w:hAnsi="Liberation Sans"/>
-          <w:sz w:val="22"/>
-          <w:szCs w:val="22"/>
-        </w:rPr>
-        <w:t>The incident ray is the angle the ray makes with the normal.</w:t>
-      </w:r>
-    </w:p>
-    <w:p>
-      <w:pPr>
-        <w:pStyle w:val="Normal"/>
-        <w:bidi w:val="0"/>
-        <w:spacing w:lineRule="auto" w:line="360"/>
-        <w:jc w:val="both"/>
-        <w:rPr>
-          <w:rFonts w:ascii="Liberation Sans" w:hAnsi="Liberation Sans"/>
-          <w:sz w:val="22"/>
-          <w:szCs w:val="22"/>
-        </w:rPr>
-      </w:pPr>
-      <w:r>
-        <w:rPr>
-          <w:rFonts w:eastAsia="宋体" w:ascii="Liberation Sans" w:hAnsi="Liberation Sans"/>
-          <w:sz w:val="22"/>
-          <w:szCs w:val="22"/>
-        </w:rPr>
-        <w:t xml:space="preserve">2. The ratio of the sine of the incident ray to the sine of the refraction angle is equal to the ratio of the refractive indices of the materials at the interface and is constant for any given pair of media. This statement is known as </w:t>
-      </w:r>
-      <w:r>
-        <w:rPr>
-          <w:rFonts w:eastAsia="宋体" w:ascii="Liberation Sans" w:hAnsi="Liberation Sans"/>
-          <w:b/>
-          <w:bCs/>
           <w:sz w:val="22"/>
           <w:szCs w:val="22"/>
         </w:rPr>
@@ -521,7 +482,7 @@
       </w:r>
       <w:r>
         <w:rPr>
-          <w:rFonts w:eastAsia="宋体" w:ascii="Liberation Sans" w:hAnsi="Liberation Sans"/>
+          <w:rFonts w:eastAsia="宋体" w:ascii="Liberation Mono" w:hAnsi="Liberation Mono"/>
           <w:sz w:val="22"/>
           <w:szCs w:val="22"/>
         </w:rPr>
@@ -535,14 +496,12 @@
         <w:spacing w:lineRule="auto" w:line="360"/>
         <w:jc w:val="both"/>
         <w:rPr>
-          <w:rFonts w:ascii="Liberation Sans" w:hAnsi="Liberation Sans"/>
-          <w:sz w:val="22"/>
-          <w:szCs w:val="22"/>
-        </w:rPr>
-      </w:pPr>
-      <w:r>
-        <w:rPr>
-          <w:rFonts w:eastAsia="宋体" w:ascii="Liberation Sans" w:hAnsi="Liberation Sans"/>
+          <w:rFonts w:ascii="Liberation Mono" w:hAnsi="Liberation Mono"/>
+        </w:rPr>
+      </w:pPr>
+      <w:r>
+        <w:rPr>
+          <w:rFonts w:eastAsia="宋体" w:ascii="Liberation Mono" w:hAnsi="Liberation Mono"/>
           <w:sz w:val="22"/>
           <w:szCs w:val="22"/>
         </w:rPr>
@@ -556,21 +515,21 @@
         <w:spacing w:lineRule="auto" w:line="360"/>
         <w:jc w:val="both"/>
         <w:rPr>
-          <w:rFonts w:ascii="Liberation Sans" w:hAnsi="Liberation Sans"/>
-          <w:sz w:val="22"/>
-          <w:szCs w:val="22"/>
-        </w:rPr>
-      </w:pPr>
-      <w:r>
-        <w:rPr>
-          <w:rFonts w:eastAsia="宋体" w:ascii="Liberation Sans" w:hAnsi="Liberation Sans"/>
+          <w:rFonts w:ascii="Liberation Mono" w:hAnsi="Liberation Mono"/>
+        </w:rPr>
+      </w:pPr>
+      <w:r>
+        <w:rPr>
+          <w:rFonts w:eastAsia="宋体" w:ascii="Liberation Mono" w:hAnsi="Liberation Mono"/>
           <w:sz w:val="22"/>
           <w:szCs w:val="22"/>
         </w:rPr>
         <w:t xml:space="preserve">Let the refractive index of medium A be </w:t>
       </w:r>
       <w:r>
-        <w:rPr/>
+        <w:rPr>
+          <w:rFonts w:ascii="Liberation Mono" w:hAnsi="Liberation Mono"/>
+        </w:rPr>
       </w:r>
       <m:oMath xmlns:m="http://schemas.openxmlformats.org/officeDocument/2006/math">
         <m:sSub>
@@ -594,14 +553,16 @@
       </m:oMath>
       <w:r>
         <w:rPr>
-          <w:rFonts w:eastAsia="宋体" w:ascii="Liberation Sans" w:hAnsi="Liberation Sans"/>
+          <w:rFonts w:eastAsia="宋体" w:ascii="Liberation Mono" w:hAnsi="Liberation Mono"/>
           <w:sz w:val="22"/>
           <w:szCs w:val="22"/>
         </w:rPr>
         <w:t xml:space="preserve"> and let the refractive index of medium “B” be </w:t>
       </w:r>
       <w:r>
-        <w:rPr/>
+        <w:rPr>
+          <w:rFonts w:ascii="Liberation Mono" w:hAnsi="Liberation Mono"/>
+        </w:rPr>
       </w:r>
       <m:oMath xmlns:m="http://schemas.openxmlformats.org/officeDocument/2006/math">
         <m:sSub>
@@ -631,21 +592,21 @@
         <w:spacing w:lineRule="auto" w:line="360"/>
         <w:jc w:val="both"/>
         <w:rPr>
-          <w:rFonts w:ascii="Liberation Sans" w:hAnsi="Liberation Sans"/>
-          <w:sz w:val="22"/>
-          <w:szCs w:val="22"/>
-        </w:rPr>
-      </w:pPr>
-      <w:r>
-        <w:rPr>
-          <w:rFonts w:eastAsia="宋体" w:ascii="Liberation Sans" w:hAnsi="Liberation Sans"/>
+          <w:rFonts w:ascii="Liberation Mono" w:hAnsi="Liberation Mono"/>
+        </w:rPr>
+      </w:pPr>
+      <w:r>
+        <w:rPr>
+          <w:rFonts w:eastAsia="宋体" w:ascii="Liberation Mono" w:hAnsi="Liberation Mono"/>
           <w:sz w:val="22"/>
           <w:szCs w:val="22"/>
         </w:rPr>
         <w:t xml:space="preserve">If the light is incident at medium A and is refracted at medium B, let the angle of incident (at medium A) be </w:t>
       </w:r>
       <w:r>
-        <w:rPr/>
+        <w:rPr>
+          <w:rFonts w:ascii="Liberation Mono" w:hAnsi="Liberation Mono"/>
+        </w:rPr>
       </w:r>
       <m:oMath xmlns:m="http://schemas.openxmlformats.org/officeDocument/2006/math">
         <m:sSub>
@@ -669,14 +630,16 @@
       </m:oMath>
       <w:r>
         <w:rPr>
-          <w:rFonts w:eastAsia="宋体" w:ascii="Liberation Sans" w:hAnsi="Liberation Sans"/>
+          <w:rFonts w:eastAsia="宋体" w:ascii="Liberation Mono" w:hAnsi="Liberation Mono"/>
           <w:sz w:val="22"/>
           <w:szCs w:val="22"/>
         </w:rPr>
         <w:t xml:space="preserve">and the angle of refraction be </w:t>
       </w:r>
       <w:r>
-        <w:rPr/>
+        <w:rPr>
+          <w:rFonts w:ascii="Liberation Mono" w:hAnsi="Liberation Mono"/>
+        </w:rPr>
       </w:r>
       <m:oMath xmlns:m="http://schemas.openxmlformats.org/officeDocument/2006/math">
         <m:sSub>
@@ -706,14 +669,12 @@
         <w:spacing w:lineRule="auto" w:line="360"/>
         <w:jc w:val="both"/>
         <w:rPr>
-          <w:rFonts w:ascii="Liberation Sans" w:hAnsi="Liberation Sans"/>
-          <w:sz w:val="22"/>
-          <w:szCs w:val="22"/>
-        </w:rPr>
-      </w:pPr>
-      <w:r>
-        <w:rPr>
-          <w:rFonts w:eastAsia="宋体" w:ascii="Liberation Sans" w:hAnsi="Liberation Sans"/>
+          <w:rFonts w:ascii="Liberation Mono" w:hAnsi="Liberation Mono"/>
+        </w:rPr>
+      </w:pPr>
+      <w:r>
+        <w:rPr>
+          <w:rFonts w:eastAsia="宋体" w:ascii="Liberation Mono" w:hAnsi="Liberation Mono"/>
           <w:sz w:val="22"/>
           <w:szCs w:val="22"/>
         </w:rPr>
@@ -727,13 +688,13 @@
         <w:spacing w:lineRule="auto" w:line="360"/>
         <w:jc w:val="center"/>
         <w:rPr>
-          <w:rFonts w:ascii="Liberation Sans" w:hAnsi="Liberation Sans"/>
-          <w:sz w:val="22"/>
-          <w:szCs w:val="22"/>
-        </w:rPr>
-      </w:pPr>
-      <w:r>
-        <w:rPr/>
+          <w:rFonts w:ascii="Liberation Mono" w:hAnsi="Liberation Mono"/>
+        </w:rPr>
+      </w:pPr>
+      <w:r>
+        <w:rPr>
+          <w:rFonts w:ascii="Liberation Mono" w:hAnsi="Liberation Mono"/>
+        </w:rPr>
       </w:r>
       <m:oMathPara xmlns:m="http://schemas.openxmlformats.org/officeDocument/2006/math">
         <m:oMathParaPr>
@@ -852,13 +813,13 @@
         <w:spacing w:lineRule="auto" w:line="360"/>
         <w:jc w:val="center"/>
         <w:rPr>
-          <w:rFonts w:ascii="Liberation Sans" w:hAnsi="Liberation Sans"/>
-          <w:sz w:val="22"/>
-          <w:szCs w:val="22"/>
-        </w:rPr>
-      </w:pPr>
-      <w:r>
-        <w:rPr/>
+          <w:rFonts w:ascii="Liberation Mono" w:hAnsi="Liberation Mono"/>
+        </w:rPr>
+      </w:pPr>
+      <w:r>
+        <w:rPr>
+          <w:rFonts w:ascii="Liberation Mono" w:hAnsi="Liberation Mono"/>
+        </w:rPr>
       </w:r>
       <m:oMathPara xmlns:m="http://schemas.openxmlformats.org/officeDocument/2006/math">
         <m:oMathParaPr>
@@ -965,43 +926,31 @@
         <w:spacing w:lineRule="auto" w:line="360"/>
         <w:jc w:val="both"/>
         <w:rPr>
-          <w:rFonts w:ascii="Liberation Sans" w:hAnsi="Liberation Sans"/>
-          <w:sz w:val="22"/>
-          <w:szCs w:val="22"/>
-        </w:rPr>
-      </w:pPr>
-      <w:r>
-        <w:rPr>
-          <w:rFonts w:eastAsia="宋体" w:ascii="Liberation Sans" w:hAnsi="Liberation Sans"/>
-          <w:sz w:val="22"/>
-          <w:szCs w:val="22"/>
-        </w:rPr>
-        <w:t xml:space="preserve">Let n be a constant known as the refractive index (of the second medium with respect to the first) </w:t>
-      </w:r>
-      <w:r>
-        <w:rPr>
-          <w:rFonts w:eastAsia="宋体" w:ascii="Liberation Sans" w:hAnsi="Liberation Sans"/>
-          <w:sz w:val="22"/>
-          <w:szCs w:val="22"/>
-        </w:rPr>
-        <w:t>or the absolute refractive index</w:t>
-      </w:r>
-    </w:p>
-    <w:p>
-      <w:pPr>
-        <w:pStyle w:val="Normal"/>
-        <w:bidi w:val="0"/>
-        <w:spacing w:lineRule="auto" w:line="360"/>
-        <w:jc w:val="both"/>
-        <w:rPr>
-          <w:rFonts w:ascii="Liberation Sans" w:hAnsi="Liberation Sans"/>
-          <w:sz w:val="22"/>
-          <w:szCs w:val="22"/>
-        </w:rPr>
-      </w:pPr>
-      <w:r>
-        <w:rPr>
-          <w:rFonts w:eastAsia="宋体" w:ascii="Liberation Sans" w:hAnsi="Liberation Sans"/>
+          <w:rFonts w:ascii="Liberation Mono" w:hAnsi="Liberation Mono"/>
+        </w:rPr>
+      </w:pPr>
+      <w:r>
+        <w:rPr>
+          <w:rFonts w:eastAsia="宋体" w:ascii="Liberation Mono" w:hAnsi="Liberation Mono"/>
+          <w:sz w:val="22"/>
+          <w:szCs w:val="22"/>
+        </w:rPr>
+        <w:t>Let n be a constant known as the refractive index (of the second medium with respect to the first) or the absolute refractive index</w:t>
+      </w:r>
+    </w:p>
+    <w:p>
+      <w:pPr>
+        <w:pStyle w:val="Normal"/>
+        <w:bidi w:val="0"/>
+        <w:spacing w:lineRule="auto" w:line="360"/>
+        <w:jc w:val="both"/>
+        <w:rPr>
+          <w:rFonts w:ascii="Liberation Mono" w:hAnsi="Liberation Mono"/>
+        </w:rPr>
+      </w:pPr>
+      <w:r>
+        <w:rPr>
+          <w:rFonts w:eastAsia="宋体" w:ascii="Liberation Mono" w:hAnsi="Liberation Mono"/>
           <w:sz w:val="22"/>
           <w:szCs w:val="22"/>
         </w:rPr>
@@ -1015,13 +964,13 @@
         <w:spacing w:lineRule="auto" w:line="360"/>
         <w:jc w:val="center"/>
         <w:rPr>
-          <w:rFonts w:ascii="Liberation Sans" w:hAnsi="Liberation Sans"/>
-          <w:sz w:val="22"/>
-          <w:szCs w:val="22"/>
-        </w:rPr>
-      </w:pPr>
-      <w:r>
-        <w:rPr/>
+          <w:rFonts w:ascii="Liberation Mono" w:hAnsi="Liberation Mono"/>
+        </w:rPr>
+      </w:pPr>
+      <w:r>
+        <w:rPr>
+          <w:rFonts w:ascii="Liberation Mono" w:hAnsi="Liberation Mono"/>
+        </w:rPr>
       </w:r>
       <m:oMathPara xmlns:m="http://schemas.openxmlformats.org/officeDocument/2006/math">
         <m:oMathParaPr>
@@ -1092,14 +1041,12 @@
         <w:spacing w:lineRule="auto" w:line="360"/>
         <w:jc w:val="both"/>
         <w:rPr>
-          <w:rFonts w:ascii="Liberation Sans" w:hAnsi="Liberation Sans"/>
-          <w:sz w:val="22"/>
-          <w:szCs w:val="22"/>
-        </w:rPr>
-      </w:pPr>
-      <w:r>
-        <w:rPr>
-          <w:rFonts w:eastAsia="宋体" w:ascii="Liberation Sans" w:hAnsi="Liberation Sans"/>
+          <w:rFonts w:ascii="Liberation Mono" w:hAnsi="Liberation Mono"/>
+        </w:rPr>
+      </w:pPr>
+      <w:r>
+        <w:rPr>
+          <w:rFonts w:eastAsia="宋体" w:ascii="Liberation Mono" w:hAnsi="Liberation Mono"/>
           <w:sz w:val="22"/>
           <w:szCs w:val="22"/>
         </w:rPr>
@@ -1113,13 +1060,13 @@
         <w:spacing w:lineRule="auto" w:line="360"/>
         <w:jc w:val="center"/>
         <w:rPr>
-          <w:rFonts w:ascii="Liberation Sans" w:hAnsi="Liberation Sans"/>
-          <w:sz w:val="22"/>
-          <w:szCs w:val="22"/>
-        </w:rPr>
-      </w:pPr>
-      <w:r>
-        <w:rPr/>
+          <w:rFonts w:ascii="Liberation Mono" w:hAnsi="Liberation Mono"/>
+        </w:rPr>
+      </w:pPr>
+      <w:r>
+        <w:rPr>
+          <w:rFonts w:ascii="Liberation Mono" w:hAnsi="Liberation Mono"/>
+        </w:rPr>
       </w:r>
       <m:oMathPara xmlns:m="http://schemas.openxmlformats.org/officeDocument/2006/math">
         <m:oMathParaPr>
@@ -1202,14 +1149,12 @@
         <w:spacing w:lineRule="auto" w:line="360"/>
         <w:jc w:val="both"/>
         <w:rPr>
-          <w:rFonts w:ascii="Liberation Sans" w:hAnsi="Liberation Sans"/>
-          <w:sz w:val="22"/>
-          <w:szCs w:val="22"/>
-        </w:rPr>
-      </w:pPr>
-      <w:r>
-        <w:rPr>
-          <w:rFonts w:eastAsia="宋体" w:ascii="Liberation Sans" w:hAnsi="Liberation Sans"/>
+          <w:rFonts w:ascii="Liberation Mono" w:hAnsi="Liberation Mono"/>
+        </w:rPr>
+      </w:pPr>
+      <w:r>
+        <w:rPr>
+          <w:rFonts w:eastAsia="宋体" w:ascii="Liberation Mono" w:hAnsi="Liberation Mono"/>
           <w:sz w:val="22"/>
           <w:szCs w:val="22"/>
         </w:rPr>
@@ -1223,13 +1168,13 @@
         <w:spacing w:lineRule="auto" w:line="360"/>
         <w:jc w:val="center"/>
         <w:rPr>
-          <w:rFonts w:ascii="Liberation Sans" w:hAnsi="Liberation Sans"/>
-          <w:sz w:val="22"/>
-          <w:szCs w:val="22"/>
-        </w:rPr>
-      </w:pPr>
-      <w:r>
-        <w:rPr/>
+          <w:rFonts w:ascii="Liberation Mono" w:hAnsi="Liberation Mono"/>
+        </w:rPr>
+      </w:pPr>
+      <w:r>
+        <w:rPr>
+          <w:rFonts w:ascii="Liberation Mono" w:hAnsi="Liberation Mono"/>
+        </w:rPr>
       </w:r>
       <m:oMathPara xmlns:m="http://schemas.openxmlformats.org/officeDocument/2006/math">
         <m:oMathParaPr>
@@ -1300,14 +1245,12 @@
         <w:spacing w:lineRule="auto" w:line="360"/>
         <w:jc w:val="both"/>
         <w:rPr>
-          <w:rFonts w:ascii="Liberation Sans" w:hAnsi="Liberation Sans"/>
-          <w:sz w:val="22"/>
-          <w:szCs w:val="22"/>
-        </w:rPr>
-      </w:pPr>
-      <w:r>
-        <w:rPr>
-          <w:rFonts w:eastAsia="宋体" w:ascii="Liberation Sans" w:hAnsi="Liberation Sans"/>
+          <w:rFonts w:ascii="Liberation Mono" w:hAnsi="Liberation Mono"/>
+        </w:rPr>
+      </w:pPr>
+      <w:r>
+        <w:rPr>
+          <w:rFonts w:eastAsia="宋体" w:ascii="Liberation Mono" w:hAnsi="Liberation Mono"/>
           <w:sz w:val="22"/>
           <w:szCs w:val="22"/>
         </w:rPr>
@@ -1321,13 +1264,13 @@
         <w:spacing w:lineRule="auto" w:line="360"/>
         <w:jc w:val="center"/>
         <w:rPr>
-          <w:rFonts w:ascii="Liberation Sans" w:hAnsi="Liberation Sans"/>
-          <w:sz w:val="22"/>
-          <w:szCs w:val="22"/>
-        </w:rPr>
-      </w:pPr>
-      <w:r>
-        <w:rPr/>
+          <w:rFonts w:ascii="Liberation Mono" w:hAnsi="Liberation Mono"/>
+        </w:rPr>
+      </w:pPr>
+      <w:r>
+        <w:rPr>
+          <w:rFonts w:ascii="Liberation Mono" w:hAnsi="Liberation Mono"/>
+        </w:rPr>
       </w:r>
       <m:oMathPara xmlns:m="http://schemas.openxmlformats.org/officeDocument/2006/math">
         <m:oMathParaPr>
@@ -1362,13 +1305,13 @@
         <w:spacing w:lineRule="auto" w:line="360"/>
         <w:jc w:val="center"/>
         <w:rPr>
-          <w:rFonts w:ascii="Liberation Sans" w:hAnsi="Liberation Sans"/>
-          <w:sz w:val="22"/>
-          <w:szCs w:val="22"/>
-        </w:rPr>
-      </w:pPr>
-      <w:r>
-        <w:rPr/>
+          <w:rFonts w:ascii="Liberation Mono" w:hAnsi="Liberation Mono"/>
+        </w:rPr>
+      </w:pPr>
+      <w:r>
+        <w:rPr>
+          <w:rFonts w:ascii="Liberation Mono" w:hAnsi="Liberation Mono"/>
+        </w:rPr>
       </w:r>
       <m:oMathPara xmlns:m="http://schemas.openxmlformats.org/officeDocument/2006/math">
         <m:oMathParaPr>
@@ -1455,14 +1398,12 @@
         <w:spacing w:lineRule="auto" w:line="360"/>
         <w:jc w:val="both"/>
         <w:rPr>
-          <w:rFonts w:ascii="Liberation Sans" w:hAnsi="Liberation Sans"/>
-          <w:sz w:val="22"/>
-          <w:szCs w:val="22"/>
-        </w:rPr>
-      </w:pPr>
-      <w:r>
-        <w:rPr>
-          <w:rFonts w:eastAsia="宋体" w:ascii="Liberation Sans" w:hAnsi="Liberation Sans"/>
+          <w:rFonts w:ascii="Liberation Mono" w:hAnsi="Liberation Mono"/>
+        </w:rPr>
+      </w:pPr>
+      <w:r>
+        <w:rPr>
+          <w:rFonts w:eastAsia="宋体" w:ascii="Liberation Mono" w:hAnsi="Liberation Mono"/>
           <w:sz w:val="22"/>
           <w:szCs w:val="22"/>
         </w:rPr>
@@ -1476,13 +1417,13 @@
         <w:spacing w:lineRule="auto" w:line="360"/>
         <w:jc w:val="center"/>
         <w:rPr>
-          <w:rFonts w:ascii="Liberation Sans" w:hAnsi="Liberation Sans"/>
-          <w:sz w:val="22"/>
-          <w:szCs w:val="22"/>
-        </w:rPr>
-      </w:pPr>
-      <w:r>
-        <w:rPr/>
+          <w:rFonts w:ascii="Liberation Mono" w:hAnsi="Liberation Mono"/>
+        </w:rPr>
+      </w:pPr>
+      <w:r>
+        <w:rPr>
+          <w:rFonts w:ascii="Liberation Mono" w:hAnsi="Liberation Mono"/>
+        </w:rPr>
       </w:r>
       <m:oMathPara xmlns:m="http://schemas.openxmlformats.org/officeDocument/2006/math">
         <m:oMathParaPr>
@@ -1581,14 +1522,12 @@
         <w:spacing w:lineRule="auto" w:line="360"/>
         <w:jc w:val="both"/>
         <w:rPr>
-          <w:rFonts w:ascii="Liberation Sans" w:hAnsi="Liberation Sans"/>
-          <w:sz w:val="22"/>
-          <w:szCs w:val="22"/>
-        </w:rPr>
-      </w:pPr>
-      <w:r>
-        <w:rPr>
-          <w:rFonts w:eastAsia="宋体" w:ascii="Liberation Sans" w:hAnsi="Liberation Sans"/>
+          <w:rFonts w:ascii="Liberation Mono" w:hAnsi="Liberation Mono"/>
+        </w:rPr>
+      </w:pPr>
+      <w:r>
+        <w:rPr>
+          <w:rFonts w:eastAsia="宋体" w:ascii="Liberation Mono" w:hAnsi="Liberation Mono"/>
           <w:sz w:val="22"/>
           <w:szCs w:val="22"/>
         </w:rPr>
@@ -1602,13 +1541,13 @@
         <w:spacing w:lineRule="auto" w:line="360"/>
         <w:jc w:val="center"/>
         <w:rPr>
-          <w:rFonts w:ascii="Liberation Sans" w:hAnsi="Liberation Sans"/>
-          <w:sz w:val="22"/>
-          <w:szCs w:val="22"/>
-        </w:rPr>
-      </w:pPr>
-      <w:r>
-        <w:rPr/>
+          <w:rFonts w:ascii="Liberation Mono" w:hAnsi="Liberation Mono"/>
+        </w:rPr>
+      </w:pPr>
+      <w:r>
+        <w:rPr>
+          <w:rFonts w:ascii="Liberation Mono" w:hAnsi="Liberation Mono"/>
+        </w:rPr>
       </w:r>
       <m:oMathPara xmlns:m="http://schemas.openxmlformats.org/officeDocument/2006/math">
         <m:oMathParaPr>
@@ -1679,23 +1618,18 @@
         <w:spacing w:lineRule="auto" w:line="360"/>
         <w:jc w:val="center"/>
         <w:rPr>
-          <w:b/>
+          <w:rFonts w:ascii="Liberation Mono" w:hAnsi="Liberation Mono"/>
+        </w:rPr>
+      </w:pPr>
+      <w:r>
+        <w:rPr>
+          <w:rFonts w:eastAsia="宋体" w:ascii="Liberation Mono" w:hAnsi="Liberation Mono"/>
           <w:b/>
           <w:bCs/>
           <w:sz w:val="64"/>
           <w:szCs w:val="64"/>
           <w:u w:val="single"/>
         </w:rPr>
-      </w:pPr>
-      <w:r>
-        <w:rPr>
-          <w:rFonts w:eastAsia="宋体" w:ascii="Liberation Sans" w:hAnsi="Liberation Sans"/>
-          <w:b/>
-          <w:bCs/>
-          <w:sz w:val="64"/>
-          <w:szCs w:val="64"/>
-          <w:u w:val="single"/>
-        </w:rPr>
         <w:t>REFRACTIVE INDEX OF A LIQUID</w:t>
       </w:r>
     </w:p>
@@ -1706,14 +1640,12 @@
         <w:spacing w:lineRule="auto" w:line="360"/>
         <w:jc w:val="both"/>
         <w:rPr>
-          <w:rFonts w:ascii="Liberation Sans" w:hAnsi="Liberation Sans"/>
-          <w:sz w:val="22"/>
-          <w:szCs w:val="22"/>
-        </w:rPr>
-      </w:pPr>
-      <w:r>
-        <w:rPr>
-          <w:rFonts w:eastAsia="宋体" w:ascii="Liberation Sans" w:hAnsi="Liberation Sans"/>
+          <w:rFonts w:ascii="Liberation Mono" w:hAnsi="Liberation Mono"/>
+        </w:rPr>
+      </w:pPr>
+      <w:r>
+        <w:rPr>
+          <w:rFonts w:eastAsia="宋体" w:ascii="Liberation Mono" w:hAnsi="Liberation Mono"/>
           <w:sz w:val="22"/>
           <w:szCs w:val="22"/>
         </w:rPr>
@@ -1727,14 +1659,12 @@
         <w:spacing w:lineRule="auto" w:line="360"/>
         <w:jc w:val="both"/>
         <w:rPr>
-          <w:rFonts w:ascii="Liberation Sans" w:hAnsi="Liberation Sans"/>
-          <w:sz w:val="22"/>
-          <w:szCs w:val="22"/>
-        </w:rPr>
-      </w:pPr>
-      <w:r>
-        <w:rPr>
-          <w:rFonts w:eastAsia="宋体" w:ascii="Liberation Sans" w:hAnsi="Liberation Sans"/>
+          <w:rFonts w:ascii="Liberation Mono" w:hAnsi="Liberation Mono"/>
+        </w:rPr>
+      </w:pPr>
+      <w:r>
+        <w:rPr>
+          <w:rFonts w:eastAsia="宋体" w:ascii="Liberation Mono" w:hAnsi="Liberation Mono"/>
           <w:sz w:val="22"/>
           <w:szCs w:val="22"/>
         </w:rPr>
@@ -1748,14 +1678,12 @@
         <w:spacing w:lineRule="auto" w:line="360"/>
         <w:jc w:val="both"/>
         <w:rPr>
-          <w:rFonts w:ascii="Liberation Sans" w:hAnsi="Liberation Sans"/>
-          <w:sz w:val="22"/>
-          <w:szCs w:val="22"/>
-        </w:rPr>
-      </w:pPr>
-      <w:r>
-        <w:rPr>
-          <w:rFonts w:eastAsia="宋体" w:ascii="Liberation Sans" w:hAnsi="Liberation Sans"/>
+          <w:rFonts w:ascii="Liberation Mono" w:hAnsi="Liberation Mono"/>
+        </w:rPr>
+      </w:pPr>
+      <w:r>
+        <w:rPr>
+          <w:rFonts w:eastAsia="宋体" w:ascii="Liberation Mono" w:hAnsi="Liberation Mono"/>
           <w:sz w:val="22"/>
           <w:szCs w:val="22"/>
         </w:rPr>
@@ -1769,13 +1697,13 @@
         <w:spacing w:lineRule="auto" w:line="360"/>
         <w:jc w:val="center"/>
         <w:rPr>
-          <w:rFonts w:ascii="Liberation Sans" w:hAnsi="Liberation Sans"/>
-          <w:sz w:val="22"/>
-          <w:szCs w:val="22"/>
-        </w:rPr>
-      </w:pPr>
-      <w:r>
-        <w:rPr/>
+          <w:rFonts w:ascii="Liberation Mono" w:hAnsi="Liberation Mono"/>
+        </w:rPr>
+      </w:pPr>
+      <w:r>
+        <w:rPr>
+          <w:rFonts w:ascii="Liberation Mono" w:hAnsi="Liberation Mono"/>
+        </w:rPr>
       </w:r>
       <m:oMathPara xmlns:m="http://schemas.openxmlformats.org/officeDocument/2006/math">
         <m:oMathParaPr>
@@ -1822,13 +1750,13 @@
         <w:spacing w:lineRule="auto" w:line="360"/>
         <w:jc w:val="center"/>
         <w:rPr>
-          <w:rFonts w:ascii="Liberation Sans" w:hAnsi="Liberation Sans"/>
-          <w:sz w:val="22"/>
-          <w:szCs w:val="22"/>
-        </w:rPr>
-      </w:pPr>
-      <w:r>
-        <w:rPr/>
+          <w:rFonts w:ascii="Liberation Mono" w:hAnsi="Liberation Mono"/>
+        </w:rPr>
+      </w:pPr>
+      <w:r>
+        <w:rPr>
+          <w:rFonts w:ascii="Liberation Mono" w:hAnsi="Liberation Mono"/>
+        </w:rPr>
       </w:r>
       <m:oMathPara xmlns:m="http://schemas.openxmlformats.org/officeDocument/2006/math">
         <m:oMathParaPr>
@@ -1875,13 +1803,13 @@
         <w:spacing w:lineRule="auto" w:line="360"/>
         <w:jc w:val="center"/>
         <w:rPr>
-          <w:rFonts w:ascii="Liberation Sans" w:hAnsi="Liberation Sans"/>
-          <w:sz w:val="22"/>
-          <w:szCs w:val="22"/>
-        </w:rPr>
-      </w:pPr>
-      <w:r>
-        <w:rPr/>
+          <w:rFonts w:ascii="Liberation Mono" w:hAnsi="Liberation Mono"/>
+        </w:rPr>
+      </w:pPr>
+      <w:r>
+        <w:rPr>
+          <w:rFonts w:ascii="Liberation Mono" w:hAnsi="Liberation Mono"/>
+        </w:rPr>
       </w:r>
       <m:oMathPara xmlns:m="http://schemas.openxmlformats.org/officeDocument/2006/math">
         <m:oMathParaPr>
@@ -1928,13 +1856,13 @@
         <w:spacing w:lineRule="auto" w:line="360"/>
         <w:jc w:val="center"/>
         <w:rPr>
-          <w:rFonts w:ascii="Liberation Sans" w:hAnsi="Liberation Sans"/>
-          <w:sz w:val="22"/>
-          <w:szCs w:val="22"/>
-        </w:rPr>
-      </w:pPr>
-      <w:r>
-        <w:rPr/>
+          <w:rFonts w:ascii="Liberation Mono" w:hAnsi="Liberation Mono"/>
+        </w:rPr>
+      </w:pPr>
+      <w:r>
+        <w:rPr>
+          <w:rFonts w:ascii="Liberation Mono" w:hAnsi="Liberation Mono"/>
+        </w:rPr>
       </w:r>
       <m:oMathPara xmlns:m="http://schemas.openxmlformats.org/officeDocument/2006/math">
         <m:oMathParaPr>
@@ -1981,14 +1909,12 @@
         <w:spacing w:lineRule="auto" w:line="360"/>
         <w:jc w:val="both"/>
         <w:rPr>
-          <w:rFonts w:ascii="Liberation Sans" w:hAnsi="Liberation Sans"/>
-          <w:sz w:val="22"/>
-          <w:szCs w:val="22"/>
-        </w:rPr>
-      </w:pPr>
-      <w:r>
-        <w:rPr>
-          <w:rFonts w:eastAsia="宋体" w:ascii="Liberation Sans" w:hAnsi="Liberation Sans"/>
+          <w:rFonts w:ascii="Liberation Mono" w:hAnsi="Liberation Mono"/>
+        </w:rPr>
+      </w:pPr>
+      <w:r>
+        <w:rPr>
+          <w:rFonts w:eastAsia="宋体" w:ascii="Liberation Mono" w:hAnsi="Liberation Mono"/>
           <w:sz w:val="22"/>
           <w:szCs w:val="22"/>
         </w:rPr>
@@ -2002,13 +1928,13 @@
         <w:spacing w:lineRule="auto" w:line="360"/>
         <w:jc w:val="center"/>
         <w:rPr>
-          <w:rFonts w:ascii="Liberation Sans" w:hAnsi="Liberation Sans"/>
-          <w:sz w:val="22"/>
-          <w:szCs w:val="22"/>
-        </w:rPr>
-      </w:pPr>
-      <w:r>
-        <w:rPr/>
+          <w:rFonts w:ascii="Liberation Mono" w:hAnsi="Liberation Mono"/>
+        </w:rPr>
+      </w:pPr>
+      <w:r>
+        <w:rPr>
+          <w:rFonts w:ascii="Liberation Mono" w:hAnsi="Liberation Mono"/>
+        </w:rPr>
       </w:r>
       <m:oMathPara xmlns:m="http://schemas.openxmlformats.org/officeDocument/2006/math">
         <m:oMathParaPr>
@@ -2055,13 +1981,13 @@
         <w:spacing w:lineRule="auto" w:line="360"/>
         <w:jc w:val="center"/>
         <w:rPr>
-          <w:rFonts w:ascii="Liberation Sans" w:hAnsi="Liberation Sans"/>
-          <w:sz w:val="22"/>
-          <w:szCs w:val="22"/>
-        </w:rPr>
-      </w:pPr>
-      <w:r>
-        <w:rPr/>
+          <w:rFonts w:ascii="Liberation Mono" w:hAnsi="Liberation Mono"/>
+        </w:rPr>
+      </w:pPr>
+      <w:r>
+        <w:rPr>
+          <w:rFonts w:ascii="Liberation Mono" w:hAnsi="Liberation Mono"/>
+        </w:rPr>
       </w:r>
       <m:oMathPara xmlns:m="http://schemas.openxmlformats.org/officeDocument/2006/math">
         <m:oMathParaPr>
@@ -2120,13 +2046,13 @@
         <w:spacing w:lineRule="auto" w:line="360"/>
         <w:jc w:val="center"/>
         <w:rPr>
-          <w:rFonts w:ascii="Liberation Sans" w:hAnsi="Liberation Sans"/>
-          <w:sz w:val="22"/>
-          <w:szCs w:val="22"/>
-        </w:rPr>
-      </w:pPr>
-      <w:r>
-        <w:rPr/>
+          <w:rFonts w:ascii="Liberation Mono" w:hAnsi="Liberation Mono"/>
+        </w:rPr>
+      </w:pPr>
+      <w:r>
+        <w:rPr>
+          <w:rFonts w:ascii="Liberation Mono" w:hAnsi="Liberation Mono"/>
+        </w:rPr>
       </w:r>
       <m:oMathPara xmlns:m="http://schemas.openxmlformats.org/officeDocument/2006/math">
         <m:oMathParaPr>
@@ -2187,13 +2113,13 @@
         <w:spacing w:lineRule="auto" w:line="360"/>
         <w:jc w:val="center"/>
         <w:rPr>
-          <w:rFonts w:ascii="Liberation Sans" w:hAnsi="Liberation Sans"/>
-          <w:sz w:val="22"/>
-          <w:szCs w:val="22"/>
-        </w:rPr>
-      </w:pPr>
-      <w:r>
-        <w:rPr/>
+          <w:rFonts w:ascii="Liberation Mono" w:hAnsi="Liberation Mono"/>
+        </w:rPr>
+      </w:pPr>
+      <w:r>
+        <w:rPr>
+          <w:rFonts w:ascii="Liberation Mono" w:hAnsi="Liberation Mono"/>
+        </w:rPr>
       </w:r>
       <m:oMathPara xmlns:m="http://schemas.openxmlformats.org/officeDocument/2006/math">
         <m:oMathParaPr>
@@ -2240,13 +2166,13 @@
         <w:spacing w:lineRule="auto" w:line="360"/>
         <w:jc w:val="center"/>
         <w:rPr>
-          <w:rFonts w:ascii="Liberation Sans" w:hAnsi="Liberation Sans"/>
-          <w:sz w:val="22"/>
-          <w:szCs w:val="22"/>
-        </w:rPr>
-      </w:pPr>
-      <w:r>
-        <w:rPr/>
+          <w:rFonts w:ascii="Liberation Mono" w:hAnsi="Liberation Mono"/>
+        </w:rPr>
+      </w:pPr>
+      <w:r>
+        <w:rPr>
+          <w:rFonts w:ascii="Liberation Mono" w:hAnsi="Liberation Mono"/>
+        </w:rPr>
       </w:r>
       <m:oMathPara xmlns:m="http://schemas.openxmlformats.org/officeDocument/2006/math">
         <m:oMathParaPr>
@@ -2293,13 +2219,13 @@
         <w:spacing w:lineRule="auto" w:line="360"/>
         <w:jc w:val="center"/>
         <w:rPr>
-          <w:rFonts w:ascii="Liberation Sans" w:hAnsi="Liberation Sans"/>
-          <w:sz w:val="22"/>
-          <w:szCs w:val="22"/>
-        </w:rPr>
-      </w:pPr>
-      <w:r>
-        <w:rPr/>
+          <w:rFonts w:ascii="Liberation Mono" w:hAnsi="Liberation Mono"/>
+        </w:rPr>
+      </w:pPr>
+      <w:r>
+        <w:rPr>
+          <w:rFonts w:ascii="Liberation Mono" w:hAnsi="Liberation Mono"/>
+        </w:rPr>
       </w:r>
       <m:oMathPara xmlns:m="http://schemas.openxmlformats.org/officeDocument/2006/math">
         <m:oMathParaPr>
@@ -2360,13 +2286,13 @@
         <w:spacing w:lineRule="auto" w:line="360"/>
         <w:jc w:val="center"/>
         <w:rPr>
-          <w:rFonts w:ascii="Liberation Sans" w:hAnsi="Liberation Sans"/>
-          <w:sz w:val="22"/>
-          <w:szCs w:val="22"/>
-        </w:rPr>
-      </w:pPr>
-      <w:r>
-        <w:rPr/>
+          <w:rFonts w:ascii="Liberation Mono" w:hAnsi="Liberation Mono"/>
+        </w:rPr>
+      </w:pPr>
+      <w:r>
+        <w:rPr>
+          <w:rFonts w:ascii="Liberation Mono" w:hAnsi="Liberation Mono"/>
+        </w:rPr>
       </w:r>
       <m:oMathPara xmlns:m="http://schemas.openxmlformats.org/officeDocument/2006/math">
         <m:oMathParaPr>
@@ -2439,23 +2365,18 @@
         <w:spacing w:lineRule="auto" w:line="360"/>
         <w:jc w:val="center"/>
         <w:rPr>
-          <w:b/>
+          <w:rFonts w:ascii="Liberation Mono" w:hAnsi="Liberation Mono"/>
+        </w:rPr>
+      </w:pPr>
+      <w:r>
+        <w:rPr>
+          <w:rFonts w:eastAsia="宋体" w:ascii="Liberation Mono" w:hAnsi="Liberation Mono"/>
           <w:b/>
           <w:bCs/>
           <w:sz w:val="64"/>
           <w:szCs w:val="64"/>
           <w:u w:val="single"/>
         </w:rPr>
-      </w:pPr>
-      <w:r>
-        <w:rPr>
-          <w:rFonts w:eastAsia="宋体" w:ascii="Liberation Sans" w:hAnsi="Liberation Sans"/>
-          <w:b/>
-          <w:bCs/>
-          <w:sz w:val="64"/>
-          <w:szCs w:val="64"/>
-          <w:u w:val="single"/>
-        </w:rPr>
         <w:t>CRITICAL ANGLE AND TOTAL INTERNAL REFLECTION</w:t>
       </w:r>
     </w:p>
@@ -2466,14 +2387,12 @@
         <w:spacing w:lineRule="auto" w:line="360"/>
         <w:jc w:val="both"/>
         <w:rPr>
-          <w:rFonts w:ascii="Liberation Sans" w:hAnsi="Liberation Sans"/>
-          <w:sz w:val="22"/>
-          <w:szCs w:val="22"/>
-        </w:rPr>
-      </w:pPr>
-      <w:r>
-        <w:rPr>
-          <w:rFonts w:eastAsia="宋体" w:ascii="Liberation Sans" w:hAnsi="Liberation Sans"/>
+          <w:rFonts w:ascii="Liberation Mono" w:hAnsi="Liberation Mono"/>
+        </w:rPr>
+      </w:pPr>
+      <w:r>
+        <w:rPr>
+          <w:rFonts w:eastAsia="宋体" w:ascii="Liberation Mono" w:hAnsi="Liberation Mono"/>
           <w:sz w:val="22"/>
           <w:szCs w:val="22"/>
         </w:rPr>
@@ -2487,14 +2406,12 @@
         <w:spacing w:lineRule="auto" w:line="360"/>
         <w:jc w:val="both"/>
         <w:rPr>
-          <w:rFonts w:ascii="Liberation Sans" w:hAnsi="Liberation Sans"/>
-          <w:sz w:val="22"/>
-          <w:szCs w:val="22"/>
-        </w:rPr>
-      </w:pPr>
-      <w:r>
-        <w:rPr>
-          <w:rFonts w:eastAsia="宋体" w:ascii="Liberation Sans" w:hAnsi="Liberation Sans"/>
+          <w:rFonts w:ascii="Liberation Mono" w:hAnsi="Liberation Mono"/>
+        </w:rPr>
+      </w:pPr>
+      <w:r>
+        <w:rPr>
+          <w:rFonts w:eastAsia="宋体" w:ascii="Liberation Mono" w:hAnsi="Liberation Mono"/>
           <w:sz w:val="22"/>
           <w:szCs w:val="22"/>
         </w:rPr>
@@ -2508,14 +2425,12 @@
         <w:spacing w:lineRule="auto" w:line="360"/>
         <w:jc w:val="both"/>
         <w:rPr>
-          <w:rFonts w:ascii="Liberation Sans" w:hAnsi="Liberation Sans"/>
-          <w:sz w:val="22"/>
-          <w:szCs w:val="22"/>
-        </w:rPr>
-      </w:pPr>
-      <w:r>
-        <w:rPr>
-          <w:rFonts w:eastAsia="宋体" w:ascii="Liberation Sans" w:hAnsi="Liberation Sans"/>
+          <w:rFonts w:ascii="Liberation Mono" w:hAnsi="Liberation Mono"/>
+        </w:rPr>
+      </w:pPr>
+      <w:r>
+        <w:rPr>
+          <w:rFonts w:eastAsia="宋体" w:ascii="Liberation Mono" w:hAnsi="Liberation Mono"/>
           <w:sz w:val="22"/>
           <w:szCs w:val="22"/>
         </w:rPr>
@@ -2529,14 +2444,12 @@
         <w:spacing w:lineRule="auto" w:line="360"/>
         <w:jc w:val="both"/>
         <w:rPr>
-          <w:rFonts w:ascii="Liberation Sans" w:hAnsi="Liberation Sans"/>
-          <w:sz w:val="22"/>
-          <w:szCs w:val="22"/>
-        </w:rPr>
-      </w:pPr>
-      <w:r>
-        <w:rPr>
-          <w:rFonts w:eastAsia="宋体" w:ascii="Liberation Sans" w:hAnsi="Liberation Sans"/>
+          <w:rFonts w:ascii="Liberation Mono" w:hAnsi="Liberation Mono"/>
+        </w:rPr>
+      </w:pPr>
+      <w:r>
+        <w:rPr>
+          <w:rFonts w:eastAsia="宋体" w:ascii="Liberation Mono" w:hAnsi="Liberation Mono"/>
           <w:sz w:val="22"/>
           <w:szCs w:val="22"/>
         </w:rPr>
@@ -2550,16 +2463,12 @@
         <w:spacing w:lineRule="auto" w:line="360"/>
         <w:jc w:val="center"/>
         <w:rPr>
-          <w:b/>
-          <w:b/>
-          <w:bCs/>
-          <w:sz w:val="52"/>
-          <w:szCs w:val="52"/>
-        </w:rPr>
-      </w:pPr>
-      <w:r>
-        <w:rPr>
-          <w:rFonts w:eastAsia="宋体" w:ascii="Liberation Sans" w:hAnsi="Liberation Sans"/>
+          <w:rFonts w:ascii="Liberation Mono" w:hAnsi="Liberation Mono"/>
+        </w:rPr>
+      </w:pPr>
+      <w:r>
+        <w:rPr>
+          <w:rFonts w:eastAsia="宋体" w:ascii="Liberation Mono" w:hAnsi="Liberation Mono"/>
           <w:b/>
           <w:bCs/>
           <w:sz w:val="52"/>
@@ -2576,14 +2485,12 @@
         <w:spacing w:lineRule="auto" w:line="360"/>
         <w:jc w:val="both"/>
         <w:rPr>
-          <w:rFonts w:ascii="Liberation Sans" w:hAnsi="Liberation Sans"/>
-          <w:sz w:val="22"/>
-          <w:szCs w:val="22"/>
-        </w:rPr>
-      </w:pPr>
-      <w:r>
-        <w:rPr>
-          <w:rFonts w:eastAsia="宋体" w:ascii="Liberation Sans" w:hAnsi="Liberation Sans"/>
+          <w:rFonts w:ascii="Liberation Mono" w:hAnsi="Liberation Mono"/>
+        </w:rPr>
+      </w:pPr>
+      <w:r>
+        <w:rPr>
+          <w:rFonts w:eastAsia="宋体" w:ascii="Liberation Mono" w:hAnsi="Liberation Mono"/>
           <w:sz w:val="22"/>
           <w:szCs w:val="22"/>
         </w:rPr>
@@ -2597,14 +2504,12 @@
         <w:spacing w:lineRule="auto" w:line="360"/>
         <w:jc w:val="both"/>
         <w:rPr>
-          <w:rFonts w:ascii="Liberation Sans" w:hAnsi="Liberation Sans"/>
-          <w:sz w:val="22"/>
-          <w:szCs w:val="22"/>
-        </w:rPr>
-      </w:pPr>
-      <w:r>
-        <w:rPr>
-          <w:rFonts w:eastAsia="宋体" w:ascii="Liberation Sans" w:hAnsi="Liberation Sans"/>
+          <w:rFonts w:ascii="Liberation Mono" w:hAnsi="Liberation Mono"/>
+        </w:rPr>
+      </w:pPr>
+      <w:r>
+        <w:rPr>
+          <w:rFonts w:eastAsia="宋体" w:ascii="Liberation Mono" w:hAnsi="Liberation Mono"/>
           <w:sz w:val="22"/>
           <w:szCs w:val="22"/>
         </w:rPr>
@@ -2618,14 +2523,12 @@
         <w:spacing w:lineRule="auto" w:line="360"/>
         <w:jc w:val="both"/>
         <w:rPr>
-          <w:rFonts w:ascii="Liberation Sans" w:hAnsi="Liberation Sans"/>
-          <w:sz w:val="22"/>
-          <w:szCs w:val="22"/>
-        </w:rPr>
-      </w:pPr>
-      <w:r>
-        <w:rPr>
-          <w:rFonts w:eastAsia="宋体" w:ascii="Liberation Sans" w:hAnsi="Liberation Sans"/>
+          <w:rFonts w:ascii="Liberation Mono" w:hAnsi="Liberation Mono"/>
+        </w:rPr>
+      </w:pPr>
+      <w:r>
+        <w:rPr>
+          <w:rFonts w:eastAsia="宋体" w:ascii="Liberation Mono" w:hAnsi="Liberation Mono"/>
           <w:sz w:val="22"/>
           <w:szCs w:val="22"/>
         </w:rPr>
@@ -2639,13 +2542,13 @@
         <w:spacing w:lineRule="auto" w:line="360"/>
         <w:jc w:val="center"/>
         <w:rPr>
-          <w:rFonts w:ascii="Liberation Sans" w:hAnsi="Liberation Sans"/>
-          <w:sz w:val="22"/>
-          <w:szCs w:val="22"/>
-        </w:rPr>
-      </w:pPr>
-      <w:r>
-        <w:rPr/>
+          <w:rFonts w:ascii="Liberation Mono" w:hAnsi="Liberation Mono"/>
+        </w:rPr>
+      </w:pPr>
+      <w:r>
+        <w:rPr>
+          <w:rFonts w:ascii="Liberation Mono" w:hAnsi="Liberation Mono"/>
+        </w:rPr>
       </w:r>
       <m:oMathPara xmlns:m="http://schemas.openxmlformats.org/officeDocument/2006/math">
         <m:oMathParaPr>
@@ -2698,13 +2601,13 @@
         <w:spacing w:lineRule="auto" w:line="360"/>
         <w:jc w:val="center"/>
         <w:rPr>
-          <w:rFonts w:ascii="Liberation Sans" w:hAnsi="Liberation Sans"/>
-          <w:sz w:val="22"/>
-          <w:szCs w:val="22"/>
-        </w:rPr>
-      </w:pPr>
-      <w:r>
-        <w:rPr/>
+          <w:rFonts w:ascii="Liberation Mono" w:hAnsi="Liberation Mono"/>
+        </w:rPr>
+      </w:pPr>
+      <w:r>
+        <w:rPr>
+          <w:rFonts w:ascii="Liberation Mono" w:hAnsi="Liberation Mono"/>
+        </w:rPr>
       </w:r>
       <m:oMathPara xmlns:m="http://schemas.openxmlformats.org/officeDocument/2006/math">
         <m:oMathParaPr>
@@ -2757,16 +2660,12 @@
         <w:spacing w:lineRule="auto" w:line="360"/>
         <w:jc w:val="center"/>
         <w:rPr>
-          <w:b/>
-          <w:b/>
-          <w:bCs/>
-          <w:sz w:val="52"/>
-          <w:szCs w:val="52"/>
-        </w:rPr>
-      </w:pPr>
-      <w:r>
-        <w:rPr>
-          <w:rFonts w:eastAsia="宋体" w:ascii="Liberation Sans" w:hAnsi="Liberation Sans"/>
+          <w:rFonts w:ascii="Liberation Mono" w:hAnsi="Liberation Mono"/>
+        </w:rPr>
+      </w:pPr>
+      <w:r>
+        <w:rPr>
+          <w:rFonts w:eastAsia="宋体" w:ascii="Liberation Mono" w:hAnsi="Liberation Mono"/>
           <w:b/>
           <w:bCs/>
           <w:sz w:val="52"/>
@@ -2783,14 +2682,12 @@
         <w:spacing w:lineRule="auto" w:line="360"/>
         <w:jc w:val="both"/>
         <w:rPr>
-          <w:rFonts w:ascii="Liberation Sans" w:hAnsi="Liberation Sans"/>
-          <w:sz w:val="22"/>
-          <w:szCs w:val="22"/>
-        </w:rPr>
-      </w:pPr>
-      <w:r>
-        <w:rPr>
-          <w:rFonts w:eastAsia="宋体" w:ascii="Liberation Sans" w:hAnsi="Liberation Sans"/>
+          <w:rFonts w:ascii="Liberation Mono" w:hAnsi="Liberation Mono"/>
+        </w:rPr>
+      </w:pPr>
+      <w:r>
+        <w:rPr>
+          <w:rFonts w:eastAsia="宋体" w:ascii="Liberation Mono" w:hAnsi="Liberation Mono"/>
           <w:sz w:val="22"/>
           <w:szCs w:val="22"/>
         </w:rPr>
@@ -2804,14 +2701,12 @@
         <w:spacing w:lineRule="auto" w:line="360"/>
         <w:jc w:val="both"/>
         <w:rPr>
-          <w:rFonts w:ascii="Liberation Sans" w:hAnsi="Liberation Sans"/>
-          <w:sz w:val="22"/>
-          <w:szCs w:val="22"/>
-        </w:rPr>
-      </w:pPr>
-      <w:r>
-        <w:rPr>
-          <w:rFonts w:eastAsia="宋体" w:ascii="Liberation Sans" w:hAnsi="Liberation Sans"/>
+          <w:rFonts w:ascii="Liberation Mono" w:hAnsi="Liberation Mono"/>
+        </w:rPr>
+      </w:pPr>
+      <w:r>
+        <w:rPr>
+          <w:rFonts w:eastAsia="宋体" w:ascii="Liberation Mono" w:hAnsi="Liberation Mono"/>
           <w:sz w:val="22"/>
           <w:szCs w:val="22"/>
         </w:rPr>
